--- a/attachments/word_tpl.docx
+++ b/attachments/word_tpl.docx
@@ -4,7 +4,7 @@
   <w:body>
     <w:p>
       <w:pPr>
-        <w:spacing w:after="0" w:line="240" w:lineRule="auto"/>
+        <w:spacing w:after="0" w:line="276" w:lineRule="auto"/>
         <w:rPr>
           <w:rFonts w:ascii="Times New Roman" w:hAnsi="Times New Roman" w:cs="Times New Roman"/>
           <w:sz w:val="28"/>
@@ -20,15 +20,32 @@
           <w:szCs w:val="28"/>
           <w:lang w:val="en-US"/>
         </w:rPr>
-        <w:t xml:space="preserve">{{ </w:t>
-      </w:r>
-      <w:r>
-        <w:rPr>
-          <w:rFonts w:ascii="Times New Roman" w:hAnsi="Times New Roman" w:cs="Times New Roman"/>
-          <w:sz w:val="28"/>
-          <w:szCs w:val="28"/>
-        </w:rPr>
-        <w:t>переменная</w:t>
+        <w:t>{</w:t>
+      </w:r>
+      <w:r>
+        <w:rPr>
+          <w:rFonts w:ascii="Times New Roman" w:hAnsi="Times New Roman" w:cs="Times New Roman"/>
+          <w:sz w:val="28"/>
+          <w:szCs w:val="28"/>
+        </w:rPr>
+        <w:t>{</w:t>
+      </w:r>
+      <w:r>
+        <w:rPr>
+          <w:rFonts w:ascii="Times New Roman" w:hAnsi="Times New Roman" w:cs="Times New Roman"/>
+          <w:sz w:val="28"/>
+          <w:szCs w:val="28"/>
+          <w:lang w:val="en-US"/>
+        </w:rPr>
+        <w:t xml:space="preserve"> </w:t>
+      </w:r>
+      <w:r>
+        <w:rPr>
+          <w:rFonts w:ascii="Times New Roman" w:hAnsi="Times New Roman" w:cs="Times New Roman"/>
+          <w:sz w:val="28"/>
+          <w:szCs w:val="28"/>
+        </w:rPr>
+        <w:t>Фамилия</w:t>
       </w:r>
       <w:proofErr w:type="gramEnd"/>
       <w:r>
@@ -36,80 +53,164 @@
           <w:rFonts w:ascii="Times New Roman" w:hAnsi="Times New Roman" w:cs="Times New Roman"/>
           <w:sz w:val="28"/>
           <w:szCs w:val="28"/>
-        </w:rPr>
-        <w:t xml:space="preserve"> </w:t>
-      </w:r>
-      <w:r>
-        <w:rPr>
-          <w:rFonts w:ascii="Times New Roman" w:hAnsi="Times New Roman" w:cs="Times New Roman"/>
-          <w:sz w:val="28"/>
-          <w:szCs w:val="28"/>
-          <w:lang w:val="en-US"/>
-        </w:rPr>
-        <w:t>}}</w:t>
+          <w:lang w:val="en-US"/>
+        </w:rPr>
+        <w:t xml:space="preserve"> }}</w:t>
       </w:r>
     </w:p>
     <w:p>
       <w:pPr>
-        <w:spacing w:after="0" w:line="240" w:lineRule="auto"/>
-        <w:rPr>
-          <w:rFonts w:ascii="Times New Roman" w:hAnsi="Times New Roman" w:cs="Times New Roman"/>
-          <w:sz w:val="28"/>
-          <w:szCs w:val="28"/>
+        <w:spacing w:after="0" w:line="276" w:lineRule="auto"/>
+        <w:rPr>
+          <w:rFonts w:ascii="Times New Roman" w:hAnsi="Times New Roman" w:cs="Times New Roman"/>
+          <w:sz w:val="28"/>
+          <w:szCs w:val="28"/>
+          <w:lang w:val="en-US"/>
         </w:rPr>
       </w:pPr>
+      <w:proofErr w:type="gramStart"/>
+      <w:r>
+        <w:rPr>
+          <w:rFonts w:ascii="Times New Roman" w:hAnsi="Times New Roman" w:cs="Times New Roman"/>
+          <w:sz w:val="28"/>
+          <w:szCs w:val="28"/>
+          <w:lang w:val="en-US"/>
+        </w:rPr>
+        <w:t>{{</w:t>
+      </w:r>
+      <w:r>
+        <w:rPr>
+          <w:rFonts w:ascii="Times New Roman" w:hAnsi="Times New Roman" w:cs="Times New Roman"/>
+          <w:sz w:val="28"/>
+          <w:szCs w:val="28"/>
+          <w:lang w:val="en-US"/>
+        </w:rPr>
+        <w:t xml:space="preserve"> </w:t>
+      </w:r>
+      <w:r>
+        <w:rPr>
+          <w:rFonts w:ascii="Times New Roman" w:hAnsi="Times New Roman" w:cs="Times New Roman"/>
+          <w:sz w:val="28"/>
+          <w:szCs w:val="28"/>
+        </w:rPr>
+        <w:t>Имя</w:t>
+      </w:r>
+      <w:proofErr w:type="gramEnd"/>
+      <w:r>
+        <w:rPr>
+          <w:rFonts w:ascii="Times New Roman" w:hAnsi="Times New Roman" w:cs="Times New Roman"/>
+          <w:sz w:val="28"/>
+          <w:szCs w:val="28"/>
+          <w:lang w:val="en-US"/>
+        </w:rPr>
+        <w:t xml:space="preserve"> }}</w:t>
+      </w:r>
     </w:p>
     <w:p>
       <w:pPr>
-        <w:spacing w:after="0" w:line="240" w:lineRule="auto"/>
-        <w:rPr>
-          <w:rFonts w:ascii="Times New Roman" w:hAnsi="Times New Roman" w:cs="Times New Roman"/>
-          <w:sz w:val="28"/>
-          <w:szCs w:val="28"/>
+        <w:spacing w:after="0" w:line="276" w:lineRule="auto"/>
+        <w:rPr>
+          <w:rFonts w:ascii="Times New Roman" w:hAnsi="Times New Roman" w:cs="Times New Roman"/>
+          <w:sz w:val="28"/>
+          <w:szCs w:val="28"/>
+          <w:lang w:val="en-US"/>
         </w:rPr>
       </w:pPr>
+      <w:proofErr w:type="gramStart"/>
+      <w:r>
+        <w:rPr>
+          <w:rFonts w:ascii="Times New Roman" w:hAnsi="Times New Roman" w:cs="Times New Roman"/>
+          <w:sz w:val="28"/>
+          <w:szCs w:val="28"/>
+          <w:lang w:val="en-US"/>
+        </w:rPr>
+        <w:t xml:space="preserve">{{ </w:t>
+      </w:r>
+      <w:r>
+        <w:rPr>
+          <w:rFonts w:ascii="Times New Roman" w:hAnsi="Times New Roman" w:cs="Times New Roman"/>
+          <w:sz w:val="28"/>
+          <w:szCs w:val="28"/>
+        </w:rPr>
+        <w:t>Отчество</w:t>
+      </w:r>
+      <w:proofErr w:type="gramEnd"/>
+      <w:r>
+        <w:rPr>
+          <w:rFonts w:ascii="Times New Roman" w:hAnsi="Times New Roman" w:cs="Times New Roman"/>
+          <w:sz w:val="28"/>
+          <w:szCs w:val="28"/>
+          <w:lang w:val="en-US"/>
+        </w:rPr>
+        <w:t xml:space="preserve"> }}</w:t>
+      </w:r>
     </w:p>
     <w:p>
       <w:pPr>
-        <w:spacing w:after="0" w:line="240" w:lineRule="auto"/>
-        <w:rPr>
-          <w:rFonts w:ascii="Times New Roman" w:hAnsi="Times New Roman" w:cs="Times New Roman"/>
-          <w:sz w:val="28"/>
-          <w:szCs w:val="28"/>
+        <w:spacing w:after="0" w:line="276" w:lineRule="auto"/>
+        <w:rPr>
+          <w:rFonts w:ascii="Times New Roman" w:hAnsi="Times New Roman" w:cs="Times New Roman"/>
+          <w:sz w:val="28"/>
+          <w:szCs w:val="28"/>
+          <w:lang w:val="en-US"/>
         </w:rPr>
       </w:pPr>
-    </w:p>
-    <w:p>
-      <w:pPr>
-        <w:spacing w:after="0" w:line="240" w:lineRule="auto"/>
-        <w:rPr>
-          <w:rFonts w:ascii="Times New Roman" w:hAnsi="Times New Roman" w:cs="Times New Roman"/>
-          <w:sz w:val="28"/>
-          <w:szCs w:val="28"/>
-        </w:rPr>
-      </w:pPr>
-    </w:p>
-    <w:p>
-      <w:pPr>
-        <w:spacing w:after="0" w:line="240" w:lineRule="auto"/>
-        <w:rPr>
-          <w:rFonts w:ascii="Times New Roman" w:hAnsi="Times New Roman" w:cs="Times New Roman"/>
-          <w:sz w:val="28"/>
-          <w:szCs w:val="28"/>
-        </w:rPr>
-      </w:pPr>
-    </w:p>
-    <w:p>
-      <w:pPr>
-        <w:spacing w:after="0" w:line="240" w:lineRule="auto"/>
-        <w:rPr>
-          <w:rFonts w:ascii="Times New Roman" w:hAnsi="Times New Roman" w:cs="Times New Roman"/>
-          <w:sz w:val="28"/>
-          <w:szCs w:val="28"/>
-        </w:rPr>
-      </w:pPr>
+      <w:proofErr w:type="gramStart"/>
+      <w:r>
+        <w:rPr>
+          <w:rFonts w:ascii="Times New Roman" w:hAnsi="Times New Roman" w:cs="Times New Roman"/>
+          <w:sz w:val="28"/>
+          <w:szCs w:val="28"/>
+          <w:lang w:val="en-US"/>
+        </w:rPr>
+        <w:t xml:space="preserve">{{ </w:t>
+      </w:r>
+      <w:r>
+        <w:rPr>
+          <w:rFonts w:ascii="Times New Roman" w:hAnsi="Times New Roman" w:cs="Times New Roman"/>
+          <w:sz w:val="28"/>
+          <w:szCs w:val="28"/>
+        </w:rPr>
+        <w:t>Дата</w:t>
+      </w:r>
+      <w:proofErr w:type="gramEnd"/>
+      <w:r>
+        <w:rPr>
+          <w:rFonts w:ascii="Times New Roman" w:hAnsi="Times New Roman" w:cs="Times New Roman"/>
+          <w:sz w:val="28"/>
+          <w:szCs w:val="28"/>
+          <w:lang w:val="en-US"/>
+        </w:rPr>
+        <w:t>_</w:t>
+      </w:r>
+      <w:r>
+        <w:rPr>
+          <w:rFonts w:ascii="Times New Roman" w:hAnsi="Times New Roman" w:cs="Times New Roman"/>
+          <w:sz w:val="28"/>
+          <w:szCs w:val="28"/>
+        </w:rPr>
+        <w:t>рождения</w:t>
+      </w:r>
+      <w:r>
+        <w:rPr>
+          <w:rFonts w:ascii="Times New Roman" w:hAnsi="Times New Roman" w:cs="Times New Roman"/>
+          <w:sz w:val="28"/>
+          <w:szCs w:val="28"/>
+          <w:lang w:val="en-US"/>
+        </w:rPr>
+        <w:t xml:space="preserve"> </w:t>
+      </w:r>
       <w:bookmarkStart w:id="0" w:name="_GoBack"/>
       <w:bookmarkEnd w:id="0"/>
+      <w:r>
+        <w:rPr>
+          <w:rFonts w:ascii="Times New Roman" w:hAnsi="Times New Roman" w:cs="Times New Roman"/>
+          <w:sz w:val="28"/>
+          <w:szCs w:val="28"/>
+          <w:lang w:val="en-US"/>
+        </w:rPr>
+        <w:t>}}</w:t>
+      </w:r>
     </w:p>
     <w:sectPr>
       <w:pgSz w:w="11906" w:h="16838"/>

--- a/attachments/word_tpl.docx
+++ b/attachments/word_tpl.docx
@@ -198,19 +198,500 @@
           <w:szCs w:val="28"/>
           <w:lang w:val="en-US"/>
         </w:rPr>
+        <w:t xml:space="preserve"> }}</w:t>
+      </w:r>
+    </w:p>
+    <w:p>
+      <w:pPr>
+        <w:spacing w:after="0" w:line="276" w:lineRule="auto"/>
+        <w:rPr>
+          <w:rFonts w:ascii="Times New Roman" w:hAnsi="Times New Roman" w:cs="Times New Roman"/>
+          <w:sz w:val="28"/>
+          <w:szCs w:val="28"/>
+          <w:lang w:val="en-US"/>
+        </w:rPr>
+      </w:pPr>
+    </w:p>
+    <w:p>
+      <w:pPr>
+        <w:spacing w:after="0" w:line="276" w:lineRule="auto"/>
+        <w:rPr>
+          <w:rFonts w:ascii="Times New Roman" w:hAnsi="Times New Roman" w:cs="Times New Roman"/>
+          <w:sz w:val="28"/>
+          <w:szCs w:val="28"/>
+          <w:lang w:val="en-US"/>
+        </w:rPr>
+      </w:pPr>
+    </w:p>
+    <w:p>
+      <w:pPr>
+        <w:spacing w:after="0" w:line="276" w:lineRule="auto"/>
+        <w:rPr>
+          <w:rFonts w:ascii="Times New Roman" w:hAnsi="Times New Roman" w:cs="Times New Roman"/>
+          <w:sz w:val="28"/>
+          <w:szCs w:val="28"/>
+          <w:lang w:val="en-US"/>
+        </w:rPr>
+      </w:pPr>
+    </w:p>
+    <w:p>
+      <w:pPr>
+        <w:spacing w:after="0" w:line="276" w:lineRule="auto"/>
+        <w:rPr>
+          <w:rFonts w:ascii="Times New Roman" w:hAnsi="Times New Roman" w:cs="Times New Roman"/>
+          <w:sz w:val="28"/>
+          <w:szCs w:val="28"/>
+          <w:lang w:val="en-US"/>
+        </w:rPr>
+      </w:pPr>
+      <w:proofErr w:type="gramStart"/>
+      <w:r>
+        <w:rPr>
+          <w:rFonts w:ascii="Times New Roman" w:hAnsi="Times New Roman" w:cs="Times New Roman"/>
+          <w:sz w:val="28"/>
+          <w:szCs w:val="28"/>
+          <w:lang w:val="en-US"/>
+        </w:rPr>
+        <w:t>{</w:t>
+      </w:r>
+      <w:r>
+        <w:rPr>
+          <w:rFonts w:ascii="Times New Roman" w:hAnsi="Times New Roman" w:cs="Times New Roman"/>
+          <w:sz w:val="28"/>
+          <w:szCs w:val="28"/>
+          <w:lang w:val="en-US"/>
+        </w:rPr>
+        <w:t>{</w:t>
+      </w:r>
+      <w:r>
+        <w:rPr>
+          <w:rFonts w:ascii="Times New Roman" w:hAnsi="Times New Roman" w:cs="Times New Roman"/>
+          <w:sz w:val="28"/>
+          <w:szCs w:val="28"/>
+          <w:lang w:val="en-US"/>
+        </w:rPr>
         <w:t xml:space="preserve"> </w:t>
       </w:r>
+      <w:r>
+        <w:rPr>
+          <w:rFonts w:ascii="Times New Roman" w:hAnsi="Times New Roman" w:cs="Times New Roman"/>
+          <w:sz w:val="28"/>
+          <w:szCs w:val="28"/>
+        </w:rPr>
+        <w:t>Фамилия</w:t>
+      </w:r>
+      <w:proofErr w:type="gramEnd"/>
+      <w:r>
+        <w:rPr>
+          <w:rFonts w:ascii="Times New Roman" w:hAnsi="Times New Roman" w:cs="Times New Roman"/>
+          <w:sz w:val="28"/>
+          <w:szCs w:val="28"/>
+          <w:lang w:val="en-US"/>
+        </w:rPr>
+        <w:t xml:space="preserve"> }}</w:t>
+      </w:r>
+    </w:p>
+    <w:p>
+      <w:pPr>
+        <w:spacing w:after="0" w:line="276" w:lineRule="auto"/>
+        <w:rPr>
+          <w:rFonts w:ascii="Times New Roman" w:hAnsi="Times New Roman" w:cs="Times New Roman"/>
+          <w:sz w:val="28"/>
+          <w:szCs w:val="28"/>
+          <w:lang w:val="en-US"/>
+        </w:rPr>
+      </w:pPr>
+      <w:proofErr w:type="gramStart"/>
+      <w:r>
+        <w:rPr>
+          <w:rFonts w:ascii="Times New Roman" w:hAnsi="Times New Roman" w:cs="Times New Roman"/>
+          <w:sz w:val="28"/>
+          <w:szCs w:val="28"/>
+          <w:lang w:val="en-US"/>
+        </w:rPr>
+        <w:t>{{</w:t>
+      </w:r>
+      <w:r>
+        <w:rPr>
+          <w:rFonts w:ascii="Times New Roman" w:hAnsi="Times New Roman" w:cs="Times New Roman"/>
+          <w:sz w:val="28"/>
+          <w:szCs w:val="28"/>
+          <w:lang w:val="en-US"/>
+        </w:rPr>
+        <w:t xml:space="preserve"> </w:t>
+      </w:r>
+      <w:r>
+        <w:rPr>
+          <w:rFonts w:ascii="Times New Roman" w:hAnsi="Times New Roman" w:cs="Times New Roman"/>
+          <w:sz w:val="28"/>
+          <w:szCs w:val="28"/>
+        </w:rPr>
+        <w:t>Имя</w:t>
+      </w:r>
+      <w:proofErr w:type="gramEnd"/>
+      <w:r>
+        <w:rPr>
+          <w:rFonts w:ascii="Times New Roman" w:hAnsi="Times New Roman" w:cs="Times New Roman"/>
+          <w:sz w:val="28"/>
+          <w:szCs w:val="28"/>
+          <w:lang w:val="en-US"/>
+        </w:rPr>
+        <w:t xml:space="preserve"> }}</w:t>
+      </w:r>
+    </w:p>
+    <w:p>
+      <w:pPr>
+        <w:spacing w:after="0" w:line="276" w:lineRule="auto"/>
+        <w:rPr>
+          <w:rFonts w:ascii="Times New Roman" w:hAnsi="Times New Roman" w:cs="Times New Roman"/>
+          <w:sz w:val="28"/>
+          <w:szCs w:val="28"/>
+          <w:lang w:val="en-US"/>
+        </w:rPr>
+      </w:pPr>
+      <w:proofErr w:type="gramStart"/>
+      <w:r>
+        <w:rPr>
+          <w:rFonts w:ascii="Times New Roman" w:hAnsi="Times New Roman" w:cs="Times New Roman"/>
+          <w:sz w:val="28"/>
+          <w:szCs w:val="28"/>
+          <w:lang w:val="en-US"/>
+        </w:rPr>
+        <w:t xml:space="preserve">{{ </w:t>
+      </w:r>
+      <w:r>
+        <w:rPr>
+          <w:rFonts w:ascii="Times New Roman" w:hAnsi="Times New Roman" w:cs="Times New Roman"/>
+          <w:sz w:val="28"/>
+          <w:szCs w:val="28"/>
+        </w:rPr>
+        <w:t>Отчество</w:t>
+      </w:r>
+      <w:proofErr w:type="gramEnd"/>
+      <w:r>
+        <w:rPr>
+          <w:rFonts w:ascii="Times New Roman" w:hAnsi="Times New Roman" w:cs="Times New Roman"/>
+          <w:sz w:val="28"/>
+          <w:szCs w:val="28"/>
+          <w:lang w:val="en-US"/>
+        </w:rPr>
+        <w:t xml:space="preserve"> }}</w:t>
+      </w:r>
+    </w:p>
+    <w:p>
+      <w:pPr>
+        <w:spacing w:after="0" w:line="276" w:lineRule="auto"/>
+        <w:rPr>
+          <w:rFonts w:ascii="Times New Roman" w:hAnsi="Times New Roman" w:cs="Times New Roman"/>
+          <w:sz w:val="28"/>
+          <w:szCs w:val="28"/>
+          <w:lang w:val="en-US"/>
+        </w:rPr>
+      </w:pPr>
+      <w:proofErr w:type="gramStart"/>
+      <w:r>
+        <w:rPr>
+          <w:rFonts w:ascii="Times New Roman" w:hAnsi="Times New Roman" w:cs="Times New Roman"/>
+          <w:sz w:val="28"/>
+          <w:szCs w:val="28"/>
+          <w:lang w:val="en-US"/>
+        </w:rPr>
+        <w:t xml:space="preserve">{{ </w:t>
+      </w:r>
+      <w:r>
+        <w:rPr>
+          <w:rFonts w:ascii="Times New Roman" w:hAnsi="Times New Roman" w:cs="Times New Roman"/>
+          <w:sz w:val="28"/>
+          <w:szCs w:val="28"/>
+        </w:rPr>
+        <w:t>Дата</w:t>
+      </w:r>
+      <w:proofErr w:type="gramEnd"/>
+      <w:r>
+        <w:rPr>
+          <w:rFonts w:ascii="Times New Roman" w:hAnsi="Times New Roman" w:cs="Times New Roman"/>
+          <w:sz w:val="28"/>
+          <w:szCs w:val="28"/>
+          <w:lang w:val="en-US"/>
+        </w:rPr>
+        <w:t>_</w:t>
+      </w:r>
+      <w:r>
+        <w:rPr>
+          <w:rFonts w:ascii="Times New Roman" w:hAnsi="Times New Roman" w:cs="Times New Roman"/>
+          <w:sz w:val="28"/>
+          <w:szCs w:val="28"/>
+        </w:rPr>
+        <w:t>рождения</w:t>
+      </w:r>
+      <w:r>
+        <w:rPr>
+          <w:rFonts w:ascii="Times New Roman" w:hAnsi="Times New Roman" w:cs="Times New Roman"/>
+          <w:sz w:val="28"/>
+          <w:szCs w:val="28"/>
+          <w:lang w:val="en-US"/>
+        </w:rPr>
+        <w:t xml:space="preserve"> }}</w:t>
+      </w:r>
+    </w:p>
+    <w:p>
+      <w:pPr>
+        <w:spacing w:after="0" w:line="276" w:lineRule="auto"/>
+        <w:rPr>
+          <w:rFonts w:ascii="Times New Roman" w:hAnsi="Times New Roman" w:cs="Times New Roman"/>
+          <w:sz w:val="28"/>
+          <w:szCs w:val="28"/>
+          <w:lang w:val="en-US"/>
+        </w:rPr>
+      </w:pPr>
+    </w:p>
+    <w:p>
+      <w:pPr>
+        <w:spacing w:after="0" w:line="276" w:lineRule="auto"/>
+        <w:rPr>
+          <w:rFonts w:ascii="Times New Roman" w:hAnsi="Times New Roman" w:cs="Times New Roman"/>
+          <w:sz w:val="28"/>
+          <w:szCs w:val="28"/>
+          <w:lang w:val="en-US"/>
+        </w:rPr>
+      </w:pPr>
+    </w:p>
+    <w:p>
+      <w:pPr>
+        <w:spacing w:after="0" w:line="276" w:lineRule="auto"/>
+        <w:rPr>
+          <w:rFonts w:ascii="Times New Roman" w:hAnsi="Times New Roman" w:cs="Times New Roman"/>
+          <w:sz w:val="28"/>
+          <w:szCs w:val="28"/>
+          <w:lang w:val="en-US"/>
+        </w:rPr>
+      </w:pPr>
+    </w:p>
+    <w:p>
+      <w:pPr>
+        <w:spacing w:after="0" w:line="276" w:lineRule="auto"/>
+        <w:rPr>
+          <w:rFonts w:ascii="Times New Roman" w:hAnsi="Times New Roman" w:cs="Times New Roman"/>
+          <w:sz w:val="28"/>
+          <w:szCs w:val="28"/>
+          <w:lang w:val="en-US"/>
+        </w:rPr>
+      </w:pPr>
+    </w:p>
+    <w:p>
+      <w:pPr>
+        <w:spacing w:after="0" w:line="276" w:lineRule="auto"/>
+        <w:rPr>
+          <w:rFonts w:ascii="Times New Roman" w:hAnsi="Times New Roman" w:cs="Times New Roman"/>
+          <w:sz w:val="28"/>
+          <w:szCs w:val="28"/>
+          <w:lang w:val="en-US"/>
+        </w:rPr>
+      </w:pPr>
+      <w:proofErr w:type="gramStart"/>
+      <w:r>
+        <w:rPr>
+          <w:rFonts w:ascii="Times New Roman" w:hAnsi="Times New Roman" w:cs="Times New Roman"/>
+          <w:sz w:val="28"/>
+          <w:szCs w:val="28"/>
+          <w:lang w:val="en-US"/>
+        </w:rPr>
+        <w:t>{</w:t>
+      </w:r>
+      <w:proofErr w:type="gramEnd"/>
+      <w:r>
+        <w:rPr>
+          <w:rFonts w:ascii="Times New Roman" w:hAnsi="Times New Roman" w:cs="Times New Roman"/>
+          <w:sz w:val="28"/>
+          <w:szCs w:val="28"/>
+          <w:lang w:val="en-US"/>
+        </w:rPr>
+        <w:t>{</w:t>
+      </w:r>
+      <w:proofErr w:type="gramStart"/>
+      <w:r>
+        <w:rPr>
+          <w:rFonts w:ascii="Times New Roman" w:hAnsi="Times New Roman" w:cs="Times New Roman"/>
+          <w:sz w:val="28"/>
+          <w:szCs w:val="28"/>
+          <w:lang w:val="en-US"/>
+        </w:rPr>
+        <w:t xml:space="preserve"> </w:t>
+      </w:r>
+      <w:r>
+        <w:rPr>
+          <w:rFonts w:ascii="Times New Roman" w:hAnsi="Times New Roman" w:cs="Times New Roman"/>
+          <w:sz w:val="28"/>
+          <w:szCs w:val="28"/>
+        </w:rPr>
+        <w:t>Фамилия</w:t>
+      </w:r>
+      <w:proofErr w:type="gramEnd"/>
+      <w:r>
+        <w:rPr>
+          <w:rFonts w:ascii="Times New Roman" w:hAnsi="Times New Roman" w:cs="Times New Roman"/>
+          <w:sz w:val="28"/>
+          <w:szCs w:val="28"/>
+          <w:lang w:val="en-US"/>
+        </w:rPr>
+        <w:t xml:space="preserve"> }}</w:t>
+      </w:r>
+    </w:p>
+    <w:p>
+      <w:pPr>
+        <w:spacing w:after="0" w:line="276" w:lineRule="auto"/>
+        <w:rPr>
+          <w:rFonts w:ascii="Times New Roman" w:hAnsi="Times New Roman" w:cs="Times New Roman"/>
+          <w:sz w:val="28"/>
+          <w:szCs w:val="28"/>
+          <w:lang w:val="en-US"/>
+        </w:rPr>
+      </w:pPr>
+      <w:proofErr w:type="gramStart"/>
+      <w:r>
+        <w:rPr>
+          <w:rFonts w:ascii="Times New Roman" w:hAnsi="Times New Roman" w:cs="Times New Roman"/>
+          <w:sz w:val="28"/>
+          <w:szCs w:val="28"/>
+          <w:lang w:val="en-US"/>
+        </w:rPr>
+        <w:t>{{</w:t>
+      </w:r>
+      <w:r>
+        <w:rPr>
+          <w:rFonts w:ascii="Times New Roman" w:hAnsi="Times New Roman" w:cs="Times New Roman"/>
+          <w:sz w:val="28"/>
+          <w:szCs w:val="28"/>
+          <w:lang w:val="en-US"/>
+        </w:rPr>
+        <w:t xml:space="preserve"> </w:t>
+      </w:r>
+      <w:r>
+        <w:rPr>
+          <w:rFonts w:ascii="Times New Roman" w:hAnsi="Times New Roman" w:cs="Times New Roman"/>
+          <w:sz w:val="28"/>
+          <w:szCs w:val="28"/>
+        </w:rPr>
+        <w:t>Имя</w:t>
+      </w:r>
+      <w:proofErr w:type="gramEnd"/>
+      <w:r>
+        <w:rPr>
+          <w:rFonts w:ascii="Times New Roman" w:hAnsi="Times New Roman" w:cs="Times New Roman"/>
+          <w:sz w:val="28"/>
+          <w:szCs w:val="28"/>
+          <w:lang w:val="en-US"/>
+        </w:rPr>
+        <w:t xml:space="preserve"> }}</w:t>
+      </w:r>
+    </w:p>
+    <w:p>
+      <w:pPr>
+        <w:spacing w:after="0" w:line="276" w:lineRule="auto"/>
+        <w:rPr>
+          <w:rFonts w:ascii="Times New Roman" w:hAnsi="Times New Roman" w:cs="Times New Roman"/>
+          <w:sz w:val="28"/>
+          <w:szCs w:val="28"/>
+          <w:lang w:val="en-US"/>
+        </w:rPr>
+      </w:pPr>
+      <w:proofErr w:type="gramStart"/>
+      <w:r>
+        <w:rPr>
+          <w:rFonts w:ascii="Times New Roman" w:hAnsi="Times New Roman" w:cs="Times New Roman"/>
+          <w:sz w:val="28"/>
+          <w:szCs w:val="28"/>
+          <w:lang w:val="en-US"/>
+        </w:rPr>
+        <w:t xml:space="preserve">{{ </w:t>
+      </w:r>
+      <w:r>
+        <w:rPr>
+          <w:rFonts w:ascii="Times New Roman" w:hAnsi="Times New Roman" w:cs="Times New Roman"/>
+          <w:sz w:val="28"/>
+          <w:szCs w:val="28"/>
+        </w:rPr>
+        <w:t>Отчество</w:t>
+      </w:r>
+      <w:proofErr w:type="gramEnd"/>
+      <w:r>
+        <w:rPr>
+          <w:rFonts w:ascii="Times New Roman" w:hAnsi="Times New Roman" w:cs="Times New Roman"/>
+          <w:sz w:val="28"/>
+          <w:szCs w:val="28"/>
+          <w:lang w:val="en-US"/>
+        </w:rPr>
+        <w:t xml:space="preserve"> }}</w:t>
+      </w:r>
+    </w:p>
+    <w:p>
+      <w:pPr>
+        <w:spacing w:after="0" w:line="276" w:lineRule="auto"/>
+        <w:rPr>
+          <w:rFonts w:ascii="Times New Roman" w:hAnsi="Times New Roman" w:cs="Times New Roman"/>
+          <w:sz w:val="28"/>
+          <w:szCs w:val="28"/>
+          <w:lang w:val="en-US"/>
+        </w:rPr>
+      </w:pPr>
+      <w:proofErr w:type="gramStart"/>
+      <w:r>
+        <w:rPr>
+          <w:rFonts w:ascii="Times New Roman" w:hAnsi="Times New Roman" w:cs="Times New Roman"/>
+          <w:sz w:val="28"/>
+          <w:szCs w:val="28"/>
+          <w:lang w:val="en-US"/>
+        </w:rPr>
+        <w:t xml:space="preserve">{{ </w:t>
+      </w:r>
+      <w:r>
+        <w:rPr>
+          <w:rFonts w:ascii="Times New Roman" w:hAnsi="Times New Roman" w:cs="Times New Roman"/>
+          <w:sz w:val="28"/>
+          <w:szCs w:val="28"/>
+        </w:rPr>
+        <w:t>Дата</w:t>
+      </w:r>
+      <w:proofErr w:type="gramEnd"/>
+      <w:r>
+        <w:rPr>
+          <w:rFonts w:ascii="Times New Roman" w:hAnsi="Times New Roman" w:cs="Times New Roman"/>
+          <w:sz w:val="28"/>
+          <w:szCs w:val="28"/>
+          <w:lang w:val="en-US"/>
+        </w:rPr>
+        <w:t>_</w:t>
+      </w:r>
+      <w:r>
+        <w:rPr>
+          <w:rFonts w:ascii="Times New Roman" w:hAnsi="Times New Roman" w:cs="Times New Roman"/>
+          <w:sz w:val="28"/>
+          <w:szCs w:val="28"/>
+        </w:rPr>
+        <w:t>рождения</w:t>
+      </w:r>
+      <w:r>
+        <w:rPr>
+          <w:rFonts w:ascii="Times New Roman" w:hAnsi="Times New Roman" w:cs="Times New Roman"/>
+          <w:sz w:val="28"/>
+          <w:szCs w:val="28"/>
+          <w:lang w:val="en-US"/>
+        </w:rPr>
+        <w:t xml:space="preserve"> }}</w:t>
+      </w:r>
+    </w:p>
+    <w:p>
+      <w:pPr>
+        <w:spacing w:after="0" w:line="276" w:lineRule="auto"/>
+        <w:rPr>
+          <w:rFonts w:ascii="Times New Roman" w:hAnsi="Times New Roman" w:cs="Times New Roman"/>
+          <w:sz w:val="28"/>
+          <w:szCs w:val="28"/>
+          <w:lang w:val="en-US"/>
+        </w:rPr>
+      </w:pPr>
       <w:bookmarkStart w:id="0" w:name="_GoBack"/>
       <w:bookmarkEnd w:id="0"/>
-      <w:r>
-        <w:rPr>
-          <w:rFonts w:ascii="Times New Roman" w:hAnsi="Times New Roman" w:cs="Times New Roman"/>
-          <w:sz w:val="28"/>
-          <w:szCs w:val="28"/>
-          <w:lang w:val="en-US"/>
-        </w:rPr>
-        <w:t>}}</w:t>
-      </w:r>
     </w:p>
     <w:sectPr>
       <w:pgSz w:w="11906" w:h="16838"/>
